--- a/eliasjson/Grupo 2RedLinkenind.docx
+++ b/eliasjson/Grupo 2RedLinkenind.docx
@@ -1711,6 +1711,801 @@
         <w:jc w:val="both"/>
         <w:rPr>
           <w:rFonts w:ascii="Times New Roman" w:eastAsia="Times New Roman" w:hAnsi="Times New Roman" w:cs="Times New Roman"/>
+          <w:b/>
+          <w:bCs/>
+          <w:sz w:val="24"/>
+          <w:szCs w:val="24"/>
+        </w:rPr>
+      </w:pPr>
+      <w:r>
+        <w:rPr>
+          <w:rFonts w:ascii="Times New Roman" w:eastAsia="Times New Roman" w:hAnsi="Times New Roman" w:cs="Times New Roman"/>
+          <w:b/>
+          <w:bCs/>
+          <w:sz w:val="24"/>
+          <w:szCs w:val="24"/>
+          <w:lang w:val="es-ES"/>
+        </w:rPr>
+        <w:t>P</w:t>
+      </w:r>
+      <w:r>
+        <w:rPr>
+          <w:rFonts w:ascii="Times New Roman" w:eastAsia="Times New Roman" w:hAnsi="Times New Roman" w:cs="Times New Roman"/>
+          <w:b/>
+          <w:bCs/>
+          <w:sz w:val="24"/>
+          <w:szCs w:val="24"/>
+          <w:lang w:val="es-ES"/>
+        </w:rPr>
+        <w:t>atrones y argument</w:t>
+      </w:r>
+      <w:r>
+        <w:rPr>
+          <w:rFonts w:ascii="Times New Roman" w:eastAsia="Times New Roman" w:hAnsi="Times New Roman" w:cs="Times New Roman"/>
+          <w:b/>
+          <w:bCs/>
+          <w:sz w:val="24"/>
+          <w:szCs w:val="24"/>
+          <w:lang w:val="es-ES"/>
+        </w:rPr>
+        <w:t>o</w:t>
+      </w:r>
+      <w:r>
+        <w:rPr>
+          <w:rFonts w:ascii="Times New Roman" w:eastAsia="Times New Roman" w:hAnsi="Times New Roman" w:cs="Times New Roman"/>
+          <w:b/>
+          <w:bCs/>
+          <w:sz w:val="24"/>
+          <w:szCs w:val="24"/>
+        </w:rPr>
+        <w:t> </w:t>
+      </w:r>
+    </w:p>
+    <w:p>
+      <w:pPr>
+        <w:jc w:val="both"/>
+        <w:rPr>
+          <w:rFonts w:ascii="Times New Roman" w:eastAsia="Times New Roman" w:hAnsi="Times New Roman" w:cs="Times New Roman"/>
+          <w:sz w:val="24"/>
+          <w:szCs w:val="24"/>
+        </w:rPr>
+      </w:pPr>
+      <w:r>
+        <w:rPr>
+          <w:rFonts w:ascii="Times New Roman" w:eastAsia="Times New Roman" w:hAnsi="Times New Roman" w:cs="Times New Roman"/>
+          <w:b/>
+          <w:bCs/>
+          <w:sz w:val="24"/>
+          <w:szCs w:val="24"/>
+          <w:lang w:val="es-ES"/>
+        </w:rPr>
+        <w:t>Patrón</w:t>
+      </w:r>
+      <w:r>
+        <w:rPr>
+          <w:rFonts w:ascii="Times New Roman" w:eastAsia="Times New Roman" w:hAnsi="Times New Roman" w:cs="Times New Roman"/>
+          <w:b/>
+          <w:bCs/>
+          <w:sz w:val="24"/>
+          <w:szCs w:val="24"/>
+          <w:lang w:val="es-ES"/>
+        </w:rPr>
+        <w:t xml:space="preserve"> </w:t>
+      </w:r>
+      <w:r>
+        <w:rPr>
+          <w:rFonts w:ascii="Times New Roman" w:eastAsia="Times New Roman" w:hAnsi="Times New Roman" w:cs="Times New Roman"/>
+          <w:b/>
+          <w:bCs/>
+          <w:sz w:val="24"/>
+          <w:szCs w:val="24"/>
+          <w:lang w:val="es-ES"/>
+        </w:rPr>
+        <w:t>Atributo:</w:t>
+      </w:r>
+      <w:r>
+        <w:rPr>
+          <w:rFonts w:ascii="Times New Roman" w:eastAsia="Times New Roman" w:hAnsi="Times New Roman" w:cs="Times New Roman"/>
+          <w:sz w:val="24"/>
+          <w:szCs w:val="24"/>
+        </w:rPr>
+        <w:t> </w:t>
+      </w:r>
+    </w:p>
+    <w:p>
+      <w:pPr>
+        <w:ind w:left="708"/>
+        <w:jc w:val="both"/>
+        <w:rPr>
+          <w:rFonts w:ascii="Times New Roman" w:eastAsia="Times New Roman" w:hAnsi="Times New Roman" w:cs="Times New Roman"/>
+          <w:sz w:val="24"/>
+          <w:szCs w:val="24"/>
+        </w:rPr>
+      </w:pPr>
+      <w:r>
+        <w:rPr>
+          <w:rFonts w:ascii="Times New Roman" w:eastAsia="Times New Roman" w:hAnsi="Times New Roman" w:cs="Times New Roman"/>
+          <w:sz w:val="24"/>
+          <w:szCs w:val="24"/>
+          <w:lang w:val="es-ES"/>
+        </w:rPr>
+        <w:t>El patrón de atributos es útil para problemas que se basan en tener documentos grandes con muchos campos similares, pero hay un subconjunto de campos que comparten características comunes y queremos ordenar o consultar ese subconjunto de campos. Cuando los campos que necesitamos clasificar solo se encuentran en un pequeño subconjunto de documentos. O cuando ambas condiciones se cumplen dentro de los documentos.</w:t>
+      </w:r>
+      <w:r>
+        <w:rPr>
+          <w:rFonts w:ascii="Times New Roman" w:eastAsia="Times New Roman" w:hAnsi="Times New Roman" w:cs="Times New Roman"/>
+          <w:sz w:val="24"/>
+          <w:szCs w:val="24"/>
+        </w:rPr>
+        <w:t> </w:t>
+      </w:r>
+    </w:p>
+    <w:p>
+      <w:pPr>
+        <w:jc w:val="both"/>
+        <w:rPr>
+          <w:rFonts w:ascii="Times New Roman" w:eastAsia="Times New Roman" w:hAnsi="Times New Roman" w:cs="Times New Roman"/>
+          <w:sz w:val="24"/>
+          <w:szCs w:val="24"/>
+        </w:rPr>
+      </w:pPr>
+      <w:r>
+        <w:rPr>
+          <w:rFonts w:ascii="Times New Roman" w:eastAsia="Times New Roman" w:hAnsi="Times New Roman" w:cs="Times New Roman"/>
+          <w:b/>
+          <w:bCs/>
+          <w:sz w:val="24"/>
+          <w:szCs w:val="24"/>
+          <w:lang w:val="es-ES"/>
+        </w:rPr>
+        <w:t>Argumento:</w:t>
+      </w:r>
+      <w:r>
+        <w:rPr>
+          <w:rFonts w:ascii="Times New Roman" w:eastAsia="Times New Roman" w:hAnsi="Times New Roman" w:cs="Times New Roman"/>
+          <w:sz w:val="24"/>
+          <w:szCs w:val="24"/>
+        </w:rPr>
+        <w:t> </w:t>
+      </w:r>
+    </w:p>
+    <w:p>
+      <w:pPr>
+        <w:ind w:left="708"/>
+        <w:jc w:val="both"/>
+        <w:rPr>
+          <w:rFonts w:ascii="Times New Roman" w:eastAsia="Times New Roman" w:hAnsi="Times New Roman" w:cs="Times New Roman"/>
+          <w:sz w:val="24"/>
+          <w:szCs w:val="24"/>
+        </w:rPr>
+      </w:pPr>
+      <w:r>
+        <w:rPr>
+          <w:rFonts w:ascii="Times New Roman" w:eastAsia="Times New Roman" w:hAnsi="Times New Roman" w:cs="Times New Roman"/>
+          <w:sz w:val="24"/>
+          <w:szCs w:val="24"/>
+          <w:lang w:val="es-ES"/>
+        </w:rPr>
+        <w:t>Se</w:t>
+      </w:r>
+      <w:r>
+        <w:rPr>
+          <w:rFonts w:ascii="Times New Roman" w:eastAsia="Times New Roman" w:hAnsi="Times New Roman" w:cs="Times New Roman"/>
+          <w:sz w:val="24"/>
+          <w:szCs w:val="24"/>
+          <w:lang w:val="es-ES"/>
+        </w:rPr>
+        <w:t xml:space="preserve"> </w:t>
+      </w:r>
+      <w:r>
+        <w:rPr>
+          <w:rFonts w:ascii="Times New Roman" w:eastAsia="Times New Roman" w:hAnsi="Times New Roman" w:cs="Times New Roman"/>
+          <w:sz w:val="24"/>
+          <w:szCs w:val="24"/>
+          <w:lang w:val="es-ES"/>
+        </w:rPr>
+        <w:t>uso el </w:t>
+      </w:r>
+      <w:r>
+        <w:rPr>
+          <w:rFonts w:ascii="Times New Roman" w:eastAsia="Times New Roman" w:hAnsi="Times New Roman" w:cs="Times New Roman"/>
+          <w:sz w:val="24"/>
+          <w:szCs w:val="24"/>
+          <w:lang w:val="es-ES"/>
+        </w:rPr>
+        <w:t>patrón</w:t>
+      </w:r>
+      <w:r>
+        <w:rPr>
+          <w:rFonts w:ascii="Times New Roman" w:eastAsia="Times New Roman" w:hAnsi="Times New Roman" w:cs="Times New Roman"/>
+          <w:sz w:val="24"/>
+          <w:szCs w:val="24"/>
+          <w:lang w:val="es-ES"/>
+        </w:rPr>
+        <w:t> de atributo</w:t>
+      </w:r>
+      <w:r>
+        <w:rPr>
+          <w:rFonts w:ascii="Times New Roman" w:eastAsia="Times New Roman" w:hAnsi="Times New Roman" w:cs="Times New Roman"/>
+          <w:sz w:val="24"/>
+          <w:szCs w:val="24"/>
+          <w:lang w:val="es-ES"/>
+        </w:rPr>
+        <w:t xml:space="preserve"> </w:t>
+      </w:r>
+      <w:r>
+        <w:rPr>
+          <w:rFonts w:ascii="Times New Roman" w:eastAsia="Times New Roman" w:hAnsi="Times New Roman" w:cs="Times New Roman"/>
+          <w:sz w:val="24"/>
+          <w:szCs w:val="24"/>
+          <w:lang w:val="es-ES"/>
+        </w:rPr>
+        <w:t>ya que el documento de la colección conversación son varios facilitando la búsqueda de los atributos</w:t>
+      </w:r>
+      <w:r>
+        <w:rPr>
+          <w:rFonts w:ascii="Times New Roman" w:eastAsia="Times New Roman" w:hAnsi="Times New Roman" w:cs="Times New Roman"/>
+          <w:sz w:val="24"/>
+          <w:szCs w:val="24"/>
+          <w:lang w:val="es-ES"/>
+        </w:rPr>
+        <w:t>.</w:t>
+      </w:r>
+      <w:r>
+        <w:rPr>
+          <w:rFonts w:ascii="Times New Roman" w:eastAsia="Times New Roman" w:hAnsi="Times New Roman" w:cs="Times New Roman"/>
+          <w:sz w:val="24"/>
+          <w:szCs w:val="24"/>
+          <w:lang w:val="es-ES"/>
+        </w:rPr>
+        <w:t> </w:t>
+      </w:r>
+      <w:r>
+        <w:rPr>
+          <w:rFonts w:ascii="Times New Roman" w:eastAsia="Times New Roman" w:hAnsi="Times New Roman" w:cs="Times New Roman"/>
+          <w:sz w:val="24"/>
+          <w:szCs w:val="24"/>
+        </w:rPr>
+        <w:t> </w:t>
+      </w:r>
+    </w:p>
+    <w:p>
+      <w:pPr>
+        <w:jc w:val="both"/>
+        <w:rPr>
+          <w:rFonts w:ascii="Times New Roman" w:eastAsia="Times New Roman" w:hAnsi="Times New Roman" w:cs="Times New Roman"/>
+          <w:sz w:val="24"/>
+          <w:szCs w:val="24"/>
+        </w:rPr>
+      </w:pPr>
+      <w:r>
+        <w:rPr>
+          <w:rFonts w:ascii="Times New Roman" w:eastAsia="Times New Roman" w:hAnsi="Times New Roman" w:cs="Times New Roman"/>
+          <w:sz w:val="24"/>
+          <w:szCs w:val="24"/>
+        </w:rPr>
+        <w:t> </w:t>
+      </w:r>
+    </w:p>
+    <w:p>
+      <w:pPr>
+        <w:jc w:val="both"/>
+        <w:rPr>
+          <w:rFonts w:ascii="Times New Roman" w:eastAsia="Times New Roman" w:hAnsi="Times New Roman" w:cs="Times New Roman"/>
+          <w:sz w:val="24"/>
+          <w:szCs w:val="24"/>
+        </w:rPr>
+      </w:pPr>
+      <w:r>
+        <w:rPr>
+          <w:rFonts w:ascii="Times New Roman" w:eastAsia="Times New Roman" w:hAnsi="Times New Roman" w:cs="Times New Roman"/>
+          <w:sz w:val="24"/>
+          <w:szCs w:val="24"/>
+        </w:rPr>
+        <w:t> </w:t>
+      </w:r>
+    </w:p>
+    <w:p>
+      <w:pPr>
+        <w:jc w:val="both"/>
+        <w:rPr>
+          <w:rFonts w:ascii="Times New Roman" w:eastAsia="Times New Roman" w:hAnsi="Times New Roman" w:cs="Times New Roman"/>
+          <w:b/>
+          <w:bCs/>
+          <w:sz w:val="24"/>
+          <w:szCs w:val="24"/>
+        </w:rPr>
+      </w:pPr>
+      <w:r>
+        <w:rPr>
+          <w:rFonts w:ascii="Times New Roman" w:eastAsia="Times New Roman" w:hAnsi="Times New Roman" w:cs="Times New Roman"/>
+          <w:b/>
+          <w:bCs/>
+          <w:sz w:val="24"/>
+          <w:szCs w:val="24"/>
+          <w:lang w:val="es-ES"/>
+        </w:rPr>
+        <w:lastRenderedPageBreak/>
+        <w:t>Patrón</w:t>
+      </w:r>
+      <w:r>
+        <w:rPr>
+          <w:rFonts w:ascii="Times New Roman" w:eastAsia="Times New Roman" w:hAnsi="Times New Roman" w:cs="Times New Roman"/>
+          <w:b/>
+          <w:bCs/>
+          <w:sz w:val="24"/>
+          <w:szCs w:val="24"/>
+          <w:lang w:val="es-ES"/>
+        </w:rPr>
+        <w:t xml:space="preserve"> </w:t>
+      </w:r>
+      <w:r>
+        <w:rPr>
+          <w:rFonts w:ascii="Times New Roman" w:eastAsia="Times New Roman" w:hAnsi="Times New Roman" w:cs="Times New Roman"/>
+          <w:b/>
+          <w:bCs/>
+          <w:sz w:val="24"/>
+          <w:szCs w:val="24"/>
+          <w:lang w:val="es-ES"/>
+        </w:rPr>
+        <w:t>v</w:t>
+      </w:r>
+      <w:r>
+        <w:rPr>
+          <w:rFonts w:ascii="Times New Roman" w:eastAsia="Times New Roman" w:hAnsi="Times New Roman" w:cs="Times New Roman"/>
+          <w:b/>
+          <w:bCs/>
+          <w:sz w:val="24"/>
+          <w:szCs w:val="24"/>
+          <w:lang w:val="es-ES"/>
+        </w:rPr>
+        <w:t>ersión de documentos</w:t>
+      </w:r>
+      <w:r>
+        <w:rPr>
+          <w:rFonts w:ascii="Times New Roman" w:eastAsia="Times New Roman" w:hAnsi="Times New Roman" w:cs="Times New Roman"/>
+          <w:b/>
+          <w:bCs/>
+          <w:sz w:val="24"/>
+          <w:szCs w:val="24"/>
+        </w:rPr>
+        <w:t>:</w:t>
+      </w:r>
+    </w:p>
+    <w:p>
+      <w:pPr>
+        <w:ind w:left="708"/>
+        <w:jc w:val="both"/>
+        <w:rPr>
+          <w:rFonts w:ascii="Times New Roman" w:eastAsia="Times New Roman" w:hAnsi="Times New Roman" w:cs="Times New Roman"/>
+          <w:sz w:val="24"/>
+          <w:szCs w:val="24"/>
+        </w:rPr>
+      </w:pPr>
+      <w:r>
+        <w:rPr>
+          <w:rFonts w:ascii="Times New Roman" w:eastAsia="Times New Roman" w:hAnsi="Times New Roman" w:cs="Times New Roman"/>
+          <w:sz w:val="24"/>
+          <w:szCs w:val="24"/>
+          <w:lang w:val="es-ES"/>
+        </w:rPr>
+        <w:t>Cuando se enfrenta a la necesidad de mantener versiones anteriores de documentos en MongoDB, el patrón de Control de versiones del documento es una posible solución. </w:t>
+      </w:r>
+      <w:r>
+        <w:rPr>
+          <w:rFonts w:ascii="Times New Roman" w:eastAsia="Times New Roman" w:hAnsi="Times New Roman" w:cs="Times New Roman"/>
+          <w:sz w:val="24"/>
+          <w:szCs w:val="24"/>
+        </w:rPr>
+        <w:t> </w:t>
+      </w:r>
+    </w:p>
+    <w:p>
+      <w:pPr>
+        <w:jc w:val="both"/>
+        <w:rPr>
+          <w:rFonts w:ascii="Times New Roman" w:eastAsia="Times New Roman" w:hAnsi="Times New Roman" w:cs="Times New Roman"/>
+          <w:b/>
+          <w:bCs/>
+          <w:sz w:val="24"/>
+          <w:szCs w:val="24"/>
+        </w:rPr>
+      </w:pPr>
+      <w:r>
+        <w:rPr>
+          <w:rFonts w:ascii="Times New Roman" w:eastAsia="Times New Roman" w:hAnsi="Times New Roman" w:cs="Times New Roman"/>
+          <w:b/>
+          <w:bCs/>
+          <w:sz w:val="24"/>
+          <w:szCs w:val="24"/>
+          <w:lang w:val="es-ES"/>
+        </w:rPr>
+        <w:t>Pros</w:t>
+      </w:r>
+      <w:r>
+        <w:rPr>
+          <w:rFonts w:ascii="Times New Roman" w:eastAsia="Times New Roman" w:hAnsi="Times New Roman" w:cs="Times New Roman"/>
+          <w:b/>
+          <w:bCs/>
+          <w:sz w:val="24"/>
+          <w:szCs w:val="24"/>
+        </w:rPr>
+        <w:t> </w:t>
+      </w:r>
+    </w:p>
+    <w:p>
+      <w:pPr>
+        <w:numPr>
+          <w:ilvl w:val="0"/>
+          <w:numId w:val="18"/>
+        </w:numPr>
+        <w:tabs>
+          <w:tab w:val="num" w:pos="720"/>
+        </w:tabs>
+        <w:jc w:val="both"/>
+        <w:rPr>
+          <w:rFonts w:ascii="Times New Roman" w:eastAsia="Times New Roman" w:hAnsi="Times New Roman" w:cs="Times New Roman"/>
+          <w:sz w:val="24"/>
+          <w:szCs w:val="24"/>
+        </w:rPr>
+      </w:pPr>
+      <w:r>
+        <w:rPr>
+          <w:rFonts w:ascii="Times New Roman" w:eastAsia="Times New Roman" w:hAnsi="Times New Roman" w:cs="Times New Roman"/>
+          <w:sz w:val="24"/>
+          <w:szCs w:val="24"/>
+          <w:lang w:val="es-ES"/>
+        </w:rPr>
+        <w:t>Fácil de implementar, incluso en sistemas existentes.</w:t>
+      </w:r>
+      <w:r>
+        <w:rPr>
+          <w:rFonts w:ascii="Times New Roman" w:eastAsia="Times New Roman" w:hAnsi="Times New Roman" w:cs="Times New Roman"/>
+          <w:sz w:val="24"/>
+          <w:szCs w:val="24"/>
+        </w:rPr>
+        <w:t> </w:t>
+      </w:r>
+    </w:p>
+    <w:p>
+      <w:pPr>
+        <w:numPr>
+          <w:ilvl w:val="0"/>
+          <w:numId w:val="18"/>
+        </w:numPr>
+        <w:tabs>
+          <w:tab w:val="num" w:pos="720"/>
+        </w:tabs>
+        <w:jc w:val="both"/>
+        <w:rPr>
+          <w:rFonts w:ascii="Times New Roman" w:eastAsia="Times New Roman" w:hAnsi="Times New Roman" w:cs="Times New Roman"/>
+          <w:sz w:val="24"/>
+          <w:szCs w:val="24"/>
+        </w:rPr>
+      </w:pPr>
+      <w:r>
+        <w:rPr>
+          <w:rFonts w:ascii="Times New Roman" w:eastAsia="Times New Roman" w:hAnsi="Times New Roman" w:cs="Times New Roman"/>
+          <w:sz w:val="24"/>
+          <w:szCs w:val="24"/>
+          <w:lang w:val="es-ES"/>
+        </w:rPr>
+        <w:t>Sin impacto en el rendimiento de las consultas sobre la última revisión.</w:t>
+      </w:r>
+      <w:r>
+        <w:rPr>
+          <w:rFonts w:ascii="Times New Roman" w:eastAsia="Times New Roman" w:hAnsi="Times New Roman" w:cs="Times New Roman"/>
+          <w:sz w:val="24"/>
+          <w:szCs w:val="24"/>
+        </w:rPr>
+        <w:t> </w:t>
+      </w:r>
+    </w:p>
+    <w:p>
+      <w:pPr>
+        <w:jc w:val="both"/>
+        <w:rPr>
+          <w:rFonts w:ascii="Times New Roman" w:eastAsia="Times New Roman" w:hAnsi="Times New Roman" w:cs="Times New Roman"/>
+          <w:b/>
+          <w:bCs/>
+          <w:sz w:val="24"/>
+          <w:szCs w:val="24"/>
+        </w:rPr>
+      </w:pPr>
+      <w:r>
+        <w:rPr>
+          <w:rFonts w:ascii="Times New Roman" w:eastAsia="Times New Roman" w:hAnsi="Times New Roman" w:cs="Times New Roman"/>
+          <w:b/>
+          <w:bCs/>
+          <w:sz w:val="24"/>
+          <w:szCs w:val="24"/>
+          <w:lang w:val="es-ES"/>
+        </w:rPr>
+        <w:t>Contras</w:t>
+      </w:r>
+      <w:r>
+        <w:rPr>
+          <w:rFonts w:ascii="Times New Roman" w:eastAsia="Times New Roman" w:hAnsi="Times New Roman" w:cs="Times New Roman"/>
+          <w:b/>
+          <w:bCs/>
+          <w:sz w:val="24"/>
+          <w:szCs w:val="24"/>
+        </w:rPr>
+        <w:t> </w:t>
+      </w:r>
+    </w:p>
+    <w:p>
+      <w:pPr>
+        <w:numPr>
+          <w:ilvl w:val="0"/>
+          <w:numId w:val="19"/>
+        </w:numPr>
+        <w:tabs>
+          <w:tab w:val="num" w:pos="720"/>
+        </w:tabs>
+        <w:jc w:val="both"/>
+        <w:rPr>
+          <w:rFonts w:ascii="Times New Roman" w:eastAsia="Times New Roman" w:hAnsi="Times New Roman" w:cs="Times New Roman"/>
+          <w:sz w:val="24"/>
+          <w:szCs w:val="24"/>
+        </w:rPr>
+      </w:pPr>
+      <w:r>
+        <w:rPr>
+          <w:rFonts w:ascii="Times New Roman" w:eastAsia="Times New Roman" w:hAnsi="Times New Roman" w:cs="Times New Roman"/>
+          <w:sz w:val="24"/>
+          <w:szCs w:val="24"/>
+          <w:lang w:val="es-ES"/>
+        </w:rPr>
+        <w:t>Duplica el número de escrituras.</w:t>
+      </w:r>
+      <w:r>
+        <w:rPr>
+          <w:rFonts w:ascii="Times New Roman" w:eastAsia="Times New Roman" w:hAnsi="Times New Roman" w:cs="Times New Roman"/>
+          <w:sz w:val="24"/>
+          <w:szCs w:val="24"/>
+        </w:rPr>
+        <w:t> </w:t>
+      </w:r>
+    </w:p>
+    <w:p>
+      <w:pPr>
+        <w:numPr>
+          <w:ilvl w:val="0"/>
+          <w:numId w:val="19"/>
+        </w:numPr>
+        <w:tabs>
+          <w:tab w:val="num" w:pos="720"/>
+        </w:tabs>
+        <w:jc w:val="both"/>
+        <w:rPr>
+          <w:rFonts w:ascii="Times New Roman" w:eastAsia="Times New Roman" w:hAnsi="Times New Roman" w:cs="Times New Roman"/>
+          <w:sz w:val="24"/>
+          <w:szCs w:val="24"/>
+        </w:rPr>
+      </w:pPr>
+      <w:r>
+        <w:rPr>
+          <w:rFonts w:ascii="Times New Roman" w:eastAsia="Times New Roman" w:hAnsi="Times New Roman" w:cs="Times New Roman"/>
+          <w:sz w:val="24"/>
+          <w:szCs w:val="24"/>
+          <w:lang w:val="es-ES"/>
+        </w:rPr>
+        <w:t>Las consultas deben dirigirse a la colección correcta.</w:t>
+      </w:r>
+      <w:r>
+        <w:rPr>
+          <w:rFonts w:ascii="Times New Roman" w:eastAsia="Times New Roman" w:hAnsi="Times New Roman" w:cs="Times New Roman"/>
+          <w:sz w:val="24"/>
+          <w:szCs w:val="24"/>
+        </w:rPr>
+        <w:t> </w:t>
+      </w:r>
+    </w:p>
+    <w:p>
+      <w:pPr>
+        <w:jc w:val="both"/>
+        <w:rPr>
+          <w:rFonts w:ascii="Times New Roman" w:eastAsia="Times New Roman" w:hAnsi="Times New Roman" w:cs="Times New Roman"/>
+          <w:sz w:val="24"/>
+          <w:szCs w:val="24"/>
+        </w:rPr>
+      </w:pPr>
+      <w:r>
+        <w:rPr>
+          <w:rFonts w:ascii="Times New Roman" w:eastAsia="Times New Roman" w:hAnsi="Times New Roman" w:cs="Times New Roman"/>
+          <w:sz w:val="24"/>
+          <w:szCs w:val="24"/>
+        </w:rPr>
+        <w:t> </w:t>
+      </w:r>
+    </w:p>
+    <w:p>
+      <w:pPr>
+        <w:jc w:val="both"/>
+        <w:rPr>
+          <w:rFonts w:ascii="Times New Roman" w:eastAsia="Times New Roman" w:hAnsi="Times New Roman" w:cs="Times New Roman"/>
+          <w:sz w:val="24"/>
+          <w:szCs w:val="24"/>
+        </w:rPr>
+      </w:pPr>
+      <w:r>
+        <w:rPr>
+          <w:rFonts w:ascii="Times New Roman" w:eastAsia="Times New Roman" w:hAnsi="Times New Roman" w:cs="Times New Roman"/>
+          <w:b/>
+          <w:bCs/>
+          <w:sz w:val="24"/>
+          <w:szCs w:val="24"/>
+          <w:lang w:val="es-ES"/>
+        </w:rPr>
+        <w:t>Argumento:</w:t>
+      </w:r>
+      <w:r>
+        <w:rPr>
+          <w:rFonts w:ascii="Times New Roman" w:eastAsia="Times New Roman" w:hAnsi="Times New Roman" w:cs="Times New Roman"/>
+          <w:sz w:val="24"/>
+          <w:szCs w:val="24"/>
+        </w:rPr>
+        <w:t> </w:t>
+      </w:r>
+    </w:p>
+    <w:p>
+      <w:pPr>
+        <w:ind w:firstLine="708"/>
+        <w:jc w:val="both"/>
+        <w:rPr>
+          <w:rFonts w:ascii="Times New Roman" w:eastAsia="Times New Roman" w:hAnsi="Times New Roman" w:cs="Times New Roman"/>
+          <w:sz w:val="24"/>
+          <w:szCs w:val="24"/>
+        </w:rPr>
+      </w:pPr>
+      <w:r>
+        <w:rPr>
+          <w:rFonts w:ascii="Times New Roman" w:eastAsia="Times New Roman" w:hAnsi="Times New Roman" w:cs="Times New Roman"/>
+          <w:sz w:val="24"/>
+          <w:szCs w:val="24"/>
+          <w:lang w:val="es-ES"/>
+        </w:rPr>
+        <w:t>Se uso el </w:t>
+      </w:r>
+      <w:r>
+        <w:rPr>
+          <w:rFonts w:ascii="Times New Roman" w:eastAsia="Times New Roman" w:hAnsi="Times New Roman" w:cs="Times New Roman"/>
+          <w:sz w:val="24"/>
+          <w:szCs w:val="24"/>
+          <w:lang w:val="es-ES"/>
+        </w:rPr>
+        <w:t>patrón</w:t>
+      </w:r>
+      <w:r>
+        <w:rPr>
+          <w:rFonts w:ascii="Times New Roman" w:eastAsia="Times New Roman" w:hAnsi="Times New Roman" w:cs="Times New Roman"/>
+          <w:sz w:val="24"/>
+          <w:szCs w:val="24"/>
+          <w:lang w:val="es-ES"/>
+        </w:rPr>
+        <w:t> de </w:t>
+      </w:r>
+      <w:r>
+        <w:rPr>
+          <w:rFonts w:ascii="Times New Roman" w:eastAsia="Times New Roman" w:hAnsi="Times New Roman" w:cs="Times New Roman"/>
+          <w:sz w:val="24"/>
+          <w:szCs w:val="24"/>
+          <w:lang w:val="es-ES"/>
+        </w:rPr>
+        <w:t>versión</w:t>
+      </w:r>
+      <w:r>
+        <w:rPr>
+          <w:rFonts w:ascii="Times New Roman" w:eastAsia="Times New Roman" w:hAnsi="Times New Roman" w:cs="Times New Roman"/>
+          <w:sz w:val="24"/>
+          <w:szCs w:val="24"/>
+          <w:lang w:val="es-ES"/>
+        </w:rPr>
+        <w:t> para registrar cada actividad de la red social</w:t>
+      </w:r>
+      <w:r>
+        <w:rPr>
+          <w:rFonts w:ascii="Times New Roman" w:eastAsia="Times New Roman" w:hAnsi="Times New Roman" w:cs="Times New Roman"/>
+          <w:sz w:val="24"/>
+          <w:szCs w:val="24"/>
+        </w:rPr>
+        <w:t> </w:t>
+      </w:r>
+    </w:p>
+    <w:p>
+      <w:pPr>
+        <w:jc w:val="both"/>
+        <w:rPr>
+          <w:rFonts w:ascii="Times New Roman" w:eastAsia="Times New Roman" w:hAnsi="Times New Roman" w:cs="Times New Roman"/>
+          <w:sz w:val="24"/>
+          <w:szCs w:val="24"/>
+          <w:lang w:val="es-ES"/>
+        </w:rPr>
+      </w:pPr>
+    </w:p>
+    <w:p>
+      <w:pPr>
+        <w:jc w:val="both"/>
+        <w:rPr>
+          <w:rFonts w:ascii="Times New Roman" w:eastAsia="Times New Roman" w:hAnsi="Times New Roman" w:cs="Times New Roman"/>
+          <w:sz w:val="24"/>
+          <w:szCs w:val="24"/>
+          <w:lang w:val="es-ES"/>
+        </w:rPr>
+      </w:pPr>
+    </w:p>
+    <w:p>
+      <w:pPr>
+        <w:jc w:val="both"/>
+        <w:rPr>
+          <w:rFonts w:ascii="Times New Roman" w:eastAsia="Times New Roman" w:hAnsi="Times New Roman" w:cs="Times New Roman"/>
+          <w:sz w:val="24"/>
+          <w:szCs w:val="24"/>
+          <w:lang w:val="es-ES"/>
+        </w:rPr>
+      </w:pPr>
+    </w:p>
+    <w:p>
+      <w:pPr>
+        <w:jc w:val="both"/>
+        <w:rPr>
+          <w:rFonts w:ascii="Times New Roman" w:eastAsia="Times New Roman" w:hAnsi="Times New Roman" w:cs="Times New Roman"/>
+          <w:sz w:val="24"/>
+          <w:szCs w:val="24"/>
+          <w:lang w:val="es-ES"/>
+        </w:rPr>
+      </w:pPr>
+    </w:p>
+    <w:p>
+      <w:pPr>
+        <w:jc w:val="both"/>
+        <w:rPr>
+          <w:rFonts w:ascii="Times New Roman" w:eastAsia="Times New Roman" w:hAnsi="Times New Roman" w:cs="Times New Roman"/>
+          <w:sz w:val="24"/>
+          <w:szCs w:val="24"/>
+          <w:lang w:val="es-ES"/>
+        </w:rPr>
+      </w:pPr>
+    </w:p>
+    <w:p>
+      <w:pPr>
+        <w:jc w:val="both"/>
+        <w:rPr>
+          <w:rFonts w:ascii="Times New Roman" w:eastAsia="Times New Roman" w:hAnsi="Times New Roman" w:cs="Times New Roman"/>
+          <w:sz w:val="24"/>
+          <w:szCs w:val="24"/>
+          <w:lang w:val="es-ES"/>
+        </w:rPr>
+      </w:pPr>
+    </w:p>
+    <w:p>
+      <w:pPr>
+        <w:jc w:val="both"/>
+        <w:rPr>
+          <w:rFonts w:ascii="Times New Roman" w:eastAsia="Times New Roman" w:hAnsi="Times New Roman" w:cs="Times New Roman"/>
+          <w:sz w:val="24"/>
+          <w:szCs w:val="24"/>
+          <w:lang w:val="es-ES"/>
+        </w:rPr>
+      </w:pPr>
+    </w:p>
+    <w:p>
+      <w:pPr>
+        <w:jc w:val="both"/>
+        <w:rPr>
+          <w:rFonts w:ascii="Times New Roman" w:eastAsia="Times New Roman" w:hAnsi="Times New Roman" w:cs="Times New Roman"/>
+          <w:sz w:val="24"/>
+          <w:szCs w:val="24"/>
+          <w:lang w:val="es-ES"/>
+        </w:rPr>
+      </w:pPr>
+    </w:p>
+    <w:p>
+      <w:pPr>
+        <w:jc w:val="both"/>
+        <w:rPr>
+          <w:rFonts w:ascii="Times New Roman" w:eastAsia="Times New Roman" w:hAnsi="Times New Roman" w:cs="Times New Roman"/>
           <w:sz w:val="24"/>
           <w:szCs w:val="24"/>
           <w:lang w:val="es-ES"/>
@@ -8825,6 +9620,304 @@
     </w:lvl>
   </w:abstractNum>
   <w:abstractNum w:abstractNumId="2" w15:restartNumberingAfterBreak="0">
+    <w:nsid w:val="173759AA"/>
+    <w:multiLevelType w:val="multilevel"/>
+    <w:tmpl w:val="15468FC0"/>
+    <w:lvl w:ilvl="0">
+      <w:start w:val="1"/>
+      <w:numFmt w:val="bullet"/>
+      <w:lvlText w:val=""/>
+      <w:lvlJc w:val="left"/>
+      <w:pPr>
+        <w:tabs>
+          <w:tab w:val="num" w:pos="1068"/>
+        </w:tabs>
+        <w:ind w:left="1068" w:hanging="360"/>
+      </w:pPr>
+      <w:rPr>
+        <w:rFonts w:ascii="Symbol" w:hAnsi="Symbol" w:hint="default"/>
+        <w:sz w:val="20"/>
+      </w:rPr>
+    </w:lvl>
+    <w:lvl w:ilvl="1" w:tentative="1">
+      <w:start w:val="1"/>
+      <w:numFmt w:val="bullet"/>
+      <w:lvlText w:val=""/>
+      <w:lvlJc w:val="left"/>
+      <w:pPr>
+        <w:tabs>
+          <w:tab w:val="num" w:pos="1788"/>
+        </w:tabs>
+        <w:ind w:left="1788" w:hanging="360"/>
+      </w:pPr>
+      <w:rPr>
+        <w:rFonts w:ascii="Symbol" w:hAnsi="Symbol" w:hint="default"/>
+        <w:sz w:val="20"/>
+      </w:rPr>
+    </w:lvl>
+    <w:lvl w:ilvl="2" w:tentative="1">
+      <w:start w:val="1"/>
+      <w:numFmt w:val="bullet"/>
+      <w:lvlText w:val=""/>
+      <w:lvlJc w:val="left"/>
+      <w:pPr>
+        <w:tabs>
+          <w:tab w:val="num" w:pos="2508"/>
+        </w:tabs>
+        <w:ind w:left="2508" w:hanging="360"/>
+      </w:pPr>
+      <w:rPr>
+        <w:rFonts w:ascii="Symbol" w:hAnsi="Symbol" w:hint="default"/>
+        <w:sz w:val="20"/>
+      </w:rPr>
+    </w:lvl>
+    <w:lvl w:ilvl="3" w:tentative="1">
+      <w:start w:val="1"/>
+      <w:numFmt w:val="bullet"/>
+      <w:lvlText w:val=""/>
+      <w:lvlJc w:val="left"/>
+      <w:pPr>
+        <w:tabs>
+          <w:tab w:val="num" w:pos="3228"/>
+        </w:tabs>
+        <w:ind w:left="3228" w:hanging="360"/>
+      </w:pPr>
+      <w:rPr>
+        <w:rFonts w:ascii="Symbol" w:hAnsi="Symbol" w:hint="default"/>
+        <w:sz w:val="20"/>
+      </w:rPr>
+    </w:lvl>
+    <w:lvl w:ilvl="4" w:tentative="1">
+      <w:start w:val="1"/>
+      <w:numFmt w:val="bullet"/>
+      <w:lvlText w:val=""/>
+      <w:lvlJc w:val="left"/>
+      <w:pPr>
+        <w:tabs>
+          <w:tab w:val="num" w:pos="3948"/>
+        </w:tabs>
+        <w:ind w:left="3948" w:hanging="360"/>
+      </w:pPr>
+      <w:rPr>
+        <w:rFonts w:ascii="Symbol" w:hAnsi="Symbol" w:hint="default"/>
+        <w:sz w:val="20"/>
+      </w:rPr>
+    </w:lvl>
+    <w:lvl w:ilvl="5" w:tentative="1">
+      <w:start w:val="1"/>
+      <w:numFmt w:val="bullet"/>
+      <w:lvlText w:val=""/>
+      <w:lvlJc w:val="left"/>
+      <w:pPr>
+        <w:tabs>
+          <w:tab w:val="num" w:pos="4668"/>
+        </w:tabs>
+        <w:ind w:left="4668" w:hanging="360"/>
+      </w:pPr>
+      <w:rPr>
+        <w:rFonts w:ascii="Symbol" w:hAnsi="Symbol" w:hint="default"/>
+        <w:sz w:val="20"/>
+      </w:rPr>
+    </w:lvl>
+    <w:lvl w:ilvl="6" w:tentative="1">
+      <w:start w:val="1"/>
+      <w:numFmt w:val="bullet"/>
+      <w:lvlText w:val=""/>
+      <w:lvlJc w:val="left"/>
+      <w:pPr>
+        <w:tabs>
+          <w:tab w:val="num" w:pos="5388"/>
+        </w:tabs>
+        <w:ind w:left="5388" w:hanging="360"/>
+      </w:pPr>
+      <w:rPr>
+        <w:rFonts w:ascii="Symbol" w:hAnsi="Symbol" w:hint="default"/>
+        <w:sz w:val="20"/>
+      </w:rPr>
+    </w:lvl>
+    <w:lvl w:ilvl="7" w:tentative="1">
+      <w:start w:val="1"/>
+      <w:numFmt w:val="bullet"/>
+      <w:lvlText w:val=""/>
+      <w:lvlJc w:val="left"/>
+      <w:pPr>
+        <w:tabs>
+          <w:tab w:val="num" w:pos="6108"/>
+        </w:tabs>
+        <w:ind w:left="6108" w:hanging="360"/>
+      </w:pPr>
+      <w:rPr>
+        <w:rFonts w:ascii="Symbol" w:hAnsi="Symbol" w:hint="default"/>
+        <w:sz w:val="20"/>
+      </w:rPr>
+    </w:lvl>
+    <w:lvl w:ilvl="8" w:tentative="1">
+      <w:start w:val="1"/>
+      <w:numFmt w:val="bullet"/>
+      <w:lvlText w:val=""/>
+      <w:lvlJc w:val="left"/>
+      <w:pPr>
+        <w:tabs>
+          <w:tab w:val="num" w:pos="6828"/>
+        </w:tabs>
+        <w:ind w:left="6828" w:hanging="360"/>
+      </w:pPr>
+      <w:rPr>
+        <w:rFonts w:ascii="Symbol" w:hAnsi="Symbol" w:hint="default"/>
+        <w:sz w:val="20"/>
+      </w:rPr>
+    </w:lvl>
+  </w:abstractNum>
+  <w:abstractNum w:abstractNumId="3" w15:restartNumberingAfterBreak="0">
+    <w:nsid w:val="198D7367"/>
+    <w:multiLevelType w:val="multilevel"/>
+    <w:tmpl w:val="2CEA987C"/>
+    <w:lvl w:ilvl="0">
+      <w:start w:val="1"/>
+      <w:numFmt w:val="bullet"/>
+      <w:lvlText w:val=""/>
+      <w:lvlJc w:val="left"/>
+      <w:pPr>
+        <w:tabs>
+          <w:tab w:val="num" w:pos="1068"/>
+        </w:tabs>
+        <w:ind w:left="1068" w:hanging="360"/>
+      </w:pPr>
+      <w:rPr>
+        <w:rFonts w:ascii="Symbol" w:hAnsi="Symbol" w:hint="default"/>
+        <w:sz w:val="20"/>
+      </w:rPr>
+    </w:lvl>
+    <w:lvl w:ilvl="1" w:tentative="1">
+      <w:start w:val="1"/>
+      <w:numFmt w:val="bullet"/>
+      <w:lvlText w:val=""/>
+      <w:lvlJc w:val="left"/>
+      <w:pPr>
+        <w:tabs>
+          <w:tab w:val="num" w:pos="1788"/>
+        </w:tabs>
+        <w:ind w:left="1788" w:hanging="360"/>
+      </w:pPr>
+      <w:rPr>
+        <w:rFonts w:ascii="Symbol" w:hAnsi="Symbol" w:hint="default"/>
+        <w:sz w:val="20"/>
+      </w:rPr>
+    </w:lvl>
+    <w:lvl w:ilvl="2" w:tentative="1">
+      <w:start w:val="1"/>
+      <w:numFmt w:val="bullet"/>
+      <w:lvlText w:val=""/>
+      <w:lvlJc w:val="left"/>
+      <w:pPr>
+        <w:tabs>
+          <w:tab w:val="num" w:pos="2508"/>
+        </w:tabs>
+        <w:ind w:left="2508" w:hanging="360"/>
+      </w:pPr>
+      <w:rPr>
+        <w:rFonts w:ascii="Symbol" w:hAnsi="Symbol" w:hint="default"/>
+        <w:sz w:val="20"/>
+      </w:rPr>
+    </w:lvl>
+    <w:lvl w:ilvl="3" w:tentative="1">
+      <w:start w:val="1"/>
+      <w:numFmt w:val="bullet"/>
+      <w:lvlText w:val=""/>
+      <w:lvlJc w:val="left"/>
+      <w:pPr>
+        <w:tabs>
+          <w:tab w:val="num" w:pos="3228"/>
+        </w:tabs>
+        <w:ind w:left="3228" w:hanging="360"/>
+      </w:pPr>
+      <w:rPr>
+        <w:rFonts w:ascii="Symbol" w:hAnsi="Symbol" w:hint="default"/>
+        <w:sz w:val="20"/>
+      </w:rPr>
+    </w:lvl>
+    <w:lvl w:ilvl="4" w:tentative="1">
+      <w:start w:val="1"/>
+      <w:numFmt w:val="bullet"/>
+      <w:lvlText w:val=""/>
+      <w:lvlJc w:val="left"/>
+      <w:pPr>
+        <w:tabs>
+          <w:tab w:val="num" w:pos="3948"/>
+        </w:tabs>
+        <w:ind w:left="3948" w:hanging="360"/>
+      </w:pPr>
+      <w:rPr>
+        <w:rFonts w:ascii="Symbol" w:hAnsi="Symbol" w:hint="default"/>
+        <w:sz w:val="20"/>
+      </w:rPr>
+    </w:lvl>
+    <w:lvl w:ilvl="5" w:tentative="1">
+      <w:start w:val="1"/>
+      <w:numFmt w:val="bullet"/>
+      <w:lvlText w:val=""/>
+      <w:lvlJc w:val="left"/>
+      <w:pPr>
+        <w:tabs>
+          <w:tab w:val="num" w:pos="4668"/>
+        </w:tabs>
+        <w:ind w:left="4668" w:hanging="360"/>
+      </w:pPr>
+      <w:rPr>
+        <w:rFonts w:ascii="Symbol" w:hAnsi="Symbol" w:hint="default"/>
+        <w:sz w:val="20"/>
+      </w:rPr>
+    </w:lvl>
+    <w:lvl w:ilvl="6" w:tentative="1">
+      <w:start w:val="1"/>
+      <w:numFmt w:val="bullet"/>
+      <w:lvlText w:val=""/>
+      <w:lvlJc w:val="left"/>
+      <w:pPr>
+        <w:tabs>
+          <w:tab w:val="num" w:pos="5388"/>
+        </w:tabs>
+        <w:ind w:left="5388" w:hanging="360"/>
+      </w:pPr>
+      <w:rPr>
+        <w:rFonts w:ascii="Symbol" w:hAnsi="Symbol" w:hint="default"/>
+        <w:sz w:val="20"/>
+      </w:rPr>
+    </w:lvl>
+    <w:lvl w:ilvl="7" w:tentative="1">
+      <w:start w:val="1"/>
+      <w:numFmt w:val="bullet"/>
+      <w:lvlText w:val=""/>
+      <w:lvlJc w:val="left"/>
+      <w:pPr>
+        <w:tabs>
+          <w:tab w:val="num" w:pos="6108"/>
+        </w:tabs>
+        <w:ind w:left="6108" w:hanging="360"/>
+      </w:pPr>
+      <w:rPr>
+        <w:rFonts w:ascii="Symbol" w:hAnsi="Symbol" w:hint="default"/>
+        <w:sz w:val="20"/>
+      </w:rPr>
+    </w:lvl>
+    <w:lvl w:ilvl="8" w:tentative="1">
+      <w:start w:val="1"/>
+      <w:numFmt w:val="bullet"/>
+      <w:lvlText w:val=""/>
+      <w:lvlJc w:val="left"/>
+      <w:pPr>
+        <w:tabs>
+          <w:tab w:val="num" w:pos="6828"/>
+        </w:tabs>
+        <w:ind w:left="6828" w:hanging="360"/>
+      </w:pPr>
+      <w:rPr>
+        <w:rFonts w:ascii="Symbol" w:hAnsi="Symbol" w:hint="default"/>
+        <w:sz w:val="20"/>
+      </w:rPr>
+    </w:lvl>
+  </w:abstractNum>
+  <w:abstractNum w:abstractNumId="4" w15:restartNumberingAfterBreak="0">
     <w:nsid w:val="1B03051D"/>
     <w:multiLevelType w:val="hybridMultilevel"/>
     <w:tmpl w:val="FFFFFFFF"/>
@@ -8937,7 +10030,7 @@
       </w:rPr>
     </w:lvl>
   </w:abstractNum>
-  <w:abstractNum w:abstractNumId="3" w15:restartNumberingAfterBreak="0">
+  <w:abstractNum w:abstractNumId="5" w15:restartNumberingAfterBreak="0">
     <w:nsid w:val="293105DF"/>
     <w:multiLevelType w:val="hybridMultilevel"/>
     <w:tmpl w:val="D14279E4"/>
@@ -9050,7 +10143,7 @@
       </w:rPr>
     </w:lvl>
   </w:abstractNum>
-  <w:abstractNum w:abstractNumId="4" w15:restartNumberingAfterBreak="0">
+  <w:abstractNum w:abstractNumId="6" w15:restartNumberingAfterBreak="0">
     <w:nsid w:val="2AD86337"/>
     <w:multiLevelType w:val="hybridMultilevel"/>
     <w:tmpl w:val="FFFFFFFF"/>
@@ -9163,7 +10256,7 @@
       </w:rPr>
     </w:lvl>
   </w:abstractNum>
-  <w:abstractNum w:abstractNumId="5" w15:restartNumberingAfterBreak="0">
+  <w:abstractNum w:abstractNumId="7" w15:restartNumberingAfterBreak="0">
     <w:nsid w:val="2C836A02"/>
     <w:multiLevelType w:val="hybridMultilevel"/>
     <w:tmpl w:val="4A1C88F4"/>
@@ -9276,7 +10369,7 @@
       </w:rPr>
     </w:lvl>
   </w:abstractNum>
-  <w:abstractNum w:abstractNumId="6" w15:restartNumberingAfterBreak="0">
+  <w:abstractNum w:abstractNumId="8" w15:restartNumberingAfterBreak="0">
     <w:nsid w:val="31A11A87"/>
     <w:multiLevelType w:val="hybridMultilevel"/>
     <w:tmpl w:val="E0363BF6"/>
@@ -9389,7 +10482,7 @@
       </w:rPr>
     </w:lvl>
   </w:abstractNum>
-  <w:abstractNum w:abstractNumId="7" w15:restartNumberingAfterBreak="0">
+  <w:abstractNum w:abstractNumId="9" w15:restartNumberingAfterBreak="0">
     <w:nsid w:val="445C4715"/>
     <w:multiLevelType w:val="hybridMultilevel"/>
     <w:tmpl w:val="FFFFFFFF"/>
@@ -9502,7 +10595,7 @@
       </w:rPr>
     </w:lvl>
   </w:abstractNum>
-  <w:abstractNum w:abstractNumId="8" w15:restartNumberingAfterBreak="0">
+  <w:abstractNum w:abstractNumId="10" w15:restartNumberingAfterBreak="0">
     <w:nsid w:val="481B04E8"/>
     <w:multiLevelType w:val="hybridMultilevel"/>
     <w:tmpl w:val="BBFEA95A"/>
@@ -9615,7 +10708,120 @@
       </w:rPr>
     </w:lvl>
   </w:abstractNum>
-  <w:abstractNum w:abstractNumId="9" w15:restartNumberingAfterBreak="0">
+  <w:abstractNum w:abstractNumId="11" w15:restartNumberingAfterBreak="0">
+    <w:nsid w:val="484C46F9"/>
+    <w:multiLevelType w:val="multilevel"/>
+    <w:tmpl w:val="0E9AA2BC"/>
+    <w:lvl w:ilvl="0">
+      <w:start w:val="3"/>
+      <w:numFmt w:val="decimal"/>
+      <w:lvlText w:val="%1."/>
+      <w:lvlJc w:val="left"/>
+      <w:pPr>
+        <w:tabs>
+          <w:tab w:val="num" w:pos="720"/>
+        </w:tabs>
+        <w:ind w:left="720" w:hanging="360"/>
+      </w:pPr>
+    </w:lvl>
+    <w:lvl w:ilvl="1" w:tentative="1">
+      <w:start w:val="1"/>
+      <w:numFmt w:val="decimal"/>
+      <w:lvlText w:val="%2."/>
+      <w:lvlJc w:val="left"/>
+      <w:pPr>
+        <w:tabs>
+          <w:tab w:val="num" w:pos="1440"/>
+        </w:tabs>
+        <w:ind w:left="1440" w:hanging="360"/>
+      </w:pPr>
+    </w:lvl>
+    <w:lvl w:ilvl="2" w:tentative="1">
+      <w:start w:val="1"/>
+      <w:numFmt w:val="decimal"/>
+      <w:lvlText w:val="%3."/>
+      <w:lvlJc w:val="left"/>
+      <w:pPr>
+        <w:tabs>
+          <w:tab w:val="num" w:pos="2160"/>
+        </w:tabs>
+        <w:ind w:left="2160" w:hanging="360"/>
+      </w:pPr>
+    </w:lvl>
+    <w:lvl w:ilvl="3" w:tentative="1">
+      <w:start w:val="1"/>
+      <w:numFmt w:val="decimal"/>
+      <w:lvlText w:val="%4."/>
+      <w:lvlJc w:val="left"/>
+      <w:pPr>
+        <w:tabs>
+          <w:tab w:val="num" w:pos="2880"/>
+        </w:tabs>
+        <w:ind w:left="2880" w:hanging="360"/>
+      </w:pPr>
+    </w:lvl>
+    <w:lvl w:ilvl="4" w:tentative="1">
+      <w:start w:val="1"/>
+      <w:numFmt w:val="decimal"/>
+      <w:lvlText w:val="%5."/>
+      <w:lvlJc w:val="left"/>
+      <w:pPr>
+        <w:tabs>
+          <w:tab w:val="num" w:pos="3600"/>
+        </w:tabs>
+        <w:ind w:left="3600" w:hanging="360"/>
+      </w:pPr>
+    </w:lvl>
+    <w:lvl w:ilvl="5" w:tentative="1">
+      <w:start w:val="1"/>
+      <w:numFmt w:val="decimal"/>
+      <w:lvlText w:val="%6."/>
+      <w:lvlJc w:val="left"/>
+      <w:pPr>
+        <w:tabs>
+          <w:tab w:val="num" w:pos="4320"/>
+        </w:tabs>
+        <w:ind w:left="4320" w:hanging="360"/>
+      </w:pPr>
+    </w:lvl>
+    <w:lvl w:ilvl="6" w:tentative="1">
+      <w:start w:val="1"/>
+      <w:numFmt w:val="decimal"/>
+      <w:lvlText w:val="%7."/>
+      <w:lvlJc w:val="left"/>
+      <w:pPr>
+        <w:tabs>
+          <w:tab w:val="num" w:pos="5040"/>
+        </w:tabs>
+        <w:ind w:left="5040" w:hanging="360"/>
+      </w:pPr>
+    </w:lvl>
+    <w:lvl w:ilvl="7" w:tentative="1">
+      <w:start w:val="1"/>
+      <w:numFmt w:val="decimal"/>
+      <w:lvlText w:val="%8."/>
+      <w:lvlJc w:val="left"/>
+      <w:pPr>
+        <w:tabs>
+          <w:tab w:val="num" w:pos="5760"/>
+        </w:tabs>
+        <w:ind w:left="5760" w:hanging="360"/>
+      </w:pPr>
+    </w:lvl>
+    <w:lvl w:ilvl="8" w:tentative="1">
+      <w:start w:val="1"/>
+      <w:numFmt w:val="decimal"/>
+      <w:lvlText w:val="%9."/>
+      <w:lvlJc w:val="left"/>
+      <w:pPr>
+        <w:tabs>
+          <w:tab w:val="num" w:pos="6480"/>
+        </w:tabs>
+        <w:ind w:left="6480" w:hanging="360"/>
+      </w:pPr>
+    </w:lvl>
+  </w:abstractNum>
+  <w:abstractNum w:abstractNumId="12" w15:restartNumberingAfterBreak="0">
     <w:nsid w:val="4B635A8A"/>
     <w:multiLevelType w:val="hybridMultilevel"/>
     <w:tmpl w:val="FFFFFFFF"/>
@@ -9728,7 +10934,7 @@
       </w:rPr>
     </w:lvl>
   </w:abstractNum>
-  <w:abstractNum w:abstractNumId="10" w15:restartNumberingAfterBreak="0">
+  <w:abstractNum w:abstractNumId="13" w15:restartNumberingAfterBreak="0">
     <w:nsid w:val="545B71D9"/>
     <w:multiLevelType w:val="hybridMultilevel"/>
     <w:tmpl w:val="B31CABD4"/>
@@ -9819,7 +11025,7 @@
       </w:pPr>
     </w:lvl>
   </w:abstractNum>
-  <w:abstractNum w:abstractNumId="11" w15:restartNumberingAfterBreak="0">
+  <w:abstractNum w:abstractNumId="14" w15:restartNumberingAfterBreak="0">
     <w:nsid w:val="56844EDE"/>
     <w:multiLevelType w:val="hybridMultilevel"/>
     <w:tmpl w:val="FFFFFFFF"/>
@@ -9932,7 +11138,7 @@
       </w:rPr>
     </w:lvl>
   </w:abstractNum>
-  <w:abstractNum w:abstractNumId="12" w15:restartNumberingAfterBreak="0">
+  <w:abstractNum w:abstractNumId="15" w15:restartNumberingAfterBreak="0">
     <w:nsid w:val="589B72E6"/>
     <w:multiLevelType w:val="hybridMultilevel"/>
     <w:tmpl w:val="6B620642"/>
@@ -10018,7 +11224,7 @@
       </w:pPr>
     </w:lvl>
   </w:abstractNum>
-  <w:abstractNum w:abstractNumId="13" w15:restartNumberingAfterBreak="0">
+  <w:abstractNum w:abstractNumId="16" w15:restartNumberingAfterBreak="0">
     <w:nsid w:val="6539186A"/>
     <w:multiLevelType w:val="hybridMultilevel"/>
     <w:tmpl w:val="FFFFFFFF"/>
@@ -10131,7 +11337,7 @@
       </w:rPr>
     </w:lvl>
   </w:abstractNum>
-  <w:abstractNum w:abstractNumId="14" w15:restartNumberingAfterBreak="0">
+  <w:abstractNum w:abstractNumId="17" w15:restartNumberingAfterBreak="0">
     <w:nsid w:val="7E6710FB"/>
     <w:multiLevelType w:val="hybridMultilevel"/>
     <w:tmpl w:val="FFFFFFFF"/>
@@ -10244,7 +11450,7 @@
       </w:rPr>
     </w:lvl>
   </w:abstractNum>
-  <w:abstractNum w:abstractNumId="15" w15:restartNumberingAfterBreak="0">
+  <w:abstractNum w:abstractNumId="18" w15:restartNumberingAfterBreak="0">
     <w:nsid w:val="7ED045DB"/>
     <w:multiLevelType w:val="hybridMultilevel"/>
     <w:tmpl w:val="3C4CA232"/>
@@ -10358,52 +11564,61 @@
     </w:lvl>
   </w:abstractNum>
   <w:num w:numId="1">
-    <w:abstractNumId w:val="15"/>
+    <w:abstractNumId w:val="18"/>
   </w:num>
   <w:num w:numId="2">
     <w:abstractNumId w:val="1"/>
   </w:num>
   <w:num w:numId="3">
+    <w:abstractNumId w:val="10"/>
+  </w:num>
+  <w:num w:numId="4">
     <w:abstractNumId w:val="8"/>
   </w:num>
-  <w:num w:numId="4">
-    <w:abstractNumId w:val="6"/>
-  </w:num>
   <w:num w:numId="5">
-    <w:abstractNumId w:val="12"/>
+    <w:abstractNumId w:val="15"/>
   </w:num>
   <w:num w:numId="6">
-    <w:abstractNumId w:val="3"/>
+    <w:abstractNumId w:val="5"/>
   </w:num>
   <w:num w:numId="7">
-    <w:abstractNumId w:val="4"/>
+    <w:abstractNumId w:val="6"/>
   </w:num>
   <w:num w:numId="8">
     <w:abstractNumId w:val="0"/>
   </w:num>
   <w:num w:numId="9">
+    <w:abstractNumId w:val="17"/>
+  </w:num>
+  <w:num w:numId="10">
+    <w:abstractNumId w:val="12"/>
+  </w:num>
+  <w:num w:numId="11">
+    <w:abstractNumId w:val="16"/>
+  </w:num>
+  <w:num w:numId="12">
     <w:abstractNumId w:val="14"/>
   </w:num>
-  <w:num w:numId="10">
+  <w:num w:numId="13">
     <w:abstractNumId w:val="9"/>
   </w:num>
-  <w:num w:numId="11">
+  <w:num w:numId="14">
+    <w:abstractNumId w:val="4"/>
+  </w:num>
+  <w:num w:numId="15">
     <w:abstractNumId w:val="13"/>
   </w:num>
-  <w:num w:numId="12">
+  <w:num w:numId="16">
+    <w:abstractNumId w:val="7"/>
+  </w:num>
+  <w:num w:numId="17">
     <w:abstractNumId w:val="11"/>
   </w:num>
-  <w:num w:numId="13">
-    <w:abstractNumId w:val="7"/>
-  </w:num>
-  <w:num w:numId="14">
+  <w:num w:numId="18">
     <w:abstractNumId w:val="2"/>
   </w:num>
-  <w:num w:numId="15">
-    <w:abstractNumId w:val="10"/>
-  </w:num>
-  <w:num w:numId="16">
-    <w:abstractNumId w:val="5"/>
+  <w:num w:numId="19">
+    <w:abstractNumId w:val="3"/>
   </w:num>
 </w:numbering>
 </file>
@@ -10531,6 +11746,7 @@
     <w:lsdException w:name="HTML Sample" w:semiHidden="1" w:unhideWhenUsed="1"/>
     <w:lsdException w:name="HTML Typewriter" w:semiHidden="1" w:unhideWhenUsed="1"/>
     <w:lsdException w:name="HTML Variable" w:semiHidden="1" w:unhideWhenUsed="1"/>
+    <w:lsdException w:name="Normal Table" w:semiHidden="1" w:unhideWhenUsed="1"/>
     <w:lsdException w:name="annotation subject" w:semiHidden="1" w:unhideWhenUsed="1"/>
     <w:lsdException w:name="No List" w:semiHidden="1" w:unhideWhenUsed="1"/>
     <w:lsdException w:name="Outline List 1" w:semiHidden="1" w:unhideWhenUsed="1"/>
@@ -10573,8 +11789,11 @@
     <w:lsdException w:name="Table Contemporary" w:semiHidden="1" w:unhideWhenUsed="1"/>
     <w:lsdException w:name="Table Elegant" w:semiHidden="1" w:unhideWhenUsed="1"/>
     <w:lsdException w:name="Table Professional" w:semiHidden="1" w:unhideWhenUsed="1"/>
+    <w:lsdException w:name="Table Subtle 1" w:semiHidden="1" w:unhideWhenUsed="1"/>
     <w:lsdException w:name="Table Subtle 2" w:semiHidden="1" w:unhideWhenUsed="1"/>
     <w:lsdException w:name="Table Web 1" w:semiHidden="1" w:unhideWhenUsed="1"/>
+    <w:lsdException w:name="Table Web 2" w:semiHidden="1" w:unhideWhenUsed="1"/>
+    <w:lsdException w:name="Table Web 3" w:semiHidden="1" w:unhideWhenUsed="1"/>
     <w:lsdException w:name="Balloon Text" w:semiHidden="1" w:unhideWhenUsed="1"/>
     <w:lsdException w:name="Table Grid" w:uiPriority="39"/>
     <w:lsdException w:name="Table Theme" w:semiHidden="1" w:unhideWhenUsed="1"/>
@@ -11280,9 +12499,12 @@
 </file>
 
 <file path=customXml/item1.xml><?xml version="1.0" encoding="utf-8"?>
-<p:properties xmlns:p="http://schemas.microsoft.com/office/2006/metadata/properties" xmlns:xsi="http://www.w3.org/2001/XMLSchema-instance" xmlns:pc="http://schemas.microsoft.com/office/infopath/2007/PartnerControls">
-  <documentManagement/>
-</p:properties>
+<?mso-contentType ?>
+<FormTemplates xmlns="http://schemas.microsoft.com/sharepoint/v3/contenttype/forms">
+  <Display>DocumentLibraryForm</Display>
+  <Edit>DocumentLibraryForm</Edit>
+  <New>DocumentLibraryForm</New>
+</FormTemplates>
 </file>
 
 <file path=customXml/item2.xml><?xml version="1.0" encoding="utf-8"?>
@@ -11509,19 +12731,15 @@
 </file>
 
 <file path=customXml/item3.xml><?xml version="1.0" encoding="utf-8"?>
-<?mso-contentType ?>
-<FormTemplates xmlns="http://schemas.microsoft.com/sharepoint/v3/contenttype/forms">
-  <Display>DocumentLibraryForm</Display>
-  <Edit>DocumentLibraryForm</Edit>
-  <New>DocumentLibraryForm</New>
-</FormTemplates>
+<p:properties xmlns:p="http://schemas.microsoft.com/office/2006/metadata/properties" xmlns:xsi="http://www.w3.org/2001/XMLSchema-instance" xmlns:pc="http://schemas.microsoft.com/office/infopath/2007/PartnerControls">
+  <documentManagement/>
+</p:properties>
 </file>
 
 <file path=customXml/itemProps1.xml><?xml version="1.0" encoding="utf-8"?>
-<ds:datastoreItem xmlns:ds="http://schemas.openxmlformats.org/officeDocument/2006/customXml" ds:itemID="{FE6270A1-C201-4730-871E-471467353759}">
+<ds:datastoreItem xmlns:ds="http://schemas.openxmlformats.org/officeDocument/2006/customXml" ds:itemID="{C0B47491-4DB4-4FA5-BA9F-AC89E4E18544}">
   <ds:schemaRefs>
-    <ds:schemaRef ds:uri="http://schemas.microsoft.com/office/2006/metadata/properties"/>
-    <ds:schemaRef ds:uri="http://schemas.microsoft.com/office/infopath/2007/PartnerControls"/>
+    <ds:schemaRef ds:uri="http://schemas.microsoft.com/sharepoint/v3/contenttype/forms"/>
   </ds:schemaRefs>
 </ds:datastoreItem>
 </file>
@@ -11546,9 +12764,10 @@
 </file>
 
 <file path=customXml/itemProps3.xml><?xml version="1.0" encoding="utf-8"?>
-<ds:datastoreItem xmlns:ds="http://schemas.openxmlformats.org/officeDocument/2006/customXml" ds:itemID="{C0B47491-4DB4-4FA5-BA9F-AC89E4E18544}">
+<ds:datastoreItem xmlns:ds="http://schemas.openxmlformats.org/officeDocument/2006/customXml" ds:itemID="{FE6270A1-C201-4730-871E-471467353759}">
   <ds:schemaRefs>
-    <ds:schemaRef ds:uri="http://schemas.microsoft.com/sharepoint/v3/contenttype/forms"/>
+    <ds:schemaRef ds:uri="http://schemas.microsoft.com/office/2006/metadata/properties"/>
+    <ds:schemaRef ds:uri="http://schemas.microsoft.com/office/infopath/2007/PartnerControls"/>
   </ds:schemaRefs>
 </ds:datastoreItem>
 </file>